--- a/Requisitos/UC8 - Registrar Atendimento.docx
+++ b/Requisitos/UC8 - Registrar Atendimento.docx
@@ -19,7 +19,6 @@
         </w:rPr>
         <w:t xml:space="preserve">Projeto </w:t>
       </w:r>
-      <w:proofErr w:type="spellStart"/>
       <w:r>
         <w:rPr>
           <w:rFonts w:cs="Arial"/>
@@ -27,7 +26,6 @@
         </w:rPr>
         <w:t>PetLife</w:t>
       </w:r>
-      <w:proofErr w:type="spellEnd"/>
     </w:p>
     <w:p>
       <w:pPr>
@@ -216,10 +214,14 @@
         <w:ind w:left="993" w:hanging="596"/>
       </w:pPr>
       <w:r>
-        <w:t>Após se autenticar no UC14, Atendente seleciona opção Registrar Atendimento. Sistema exibe Interface abaixo:</w:t>
+        <w:t xml:space="preserve">Após se autenticar no UC14, Atendente seleciona opção Registrar Atendimento. Sistema exibe Interface </w:t>
       </w:r>
-      <w:bookmarkStart w:id="12" w:name="_GoBack"/>
-      <w:bookmarkEnd w:id="12"/>
+      <w:r>
+        <w:t xml:space="preserve">1 </w:t>
+      </w:r>
+      <w:r>
+        <w:t>abaixo:</w:t>
+      </w:r>
     </w:p>
     <w:p>
       <w:pPr>
@@ -291,6 +293,8 @@
           <w:lang w:val="pt-BR"/>
         </w:rPr>
       </w:pPr>
+      <w:bookmarkStart w:id="12" w:name="_GoBack"/>
+      <w:bookmarkEnd w:id="12"/>
     </w:p>
     <w:p>
       <w:pPr>
@@ -556,26 +560,7 @@
         <w:ind w:left="993" w:hanging="596"/>
       </w:pPr>
       <w:r>
-        <w:t xml:space="preserve">Caso o procedimento não seja autorizado, Sistema exibe mensagem “Procedimento Não Autorizado. Contate a </w:t>
-      </w:r>
-      <w:proofErr w:type="spellStart"/>
-      <w:r>
-        <w:t>PetLife</w:t>
-      </w:r>
-      <w:proofErr w:type="spellEnd"/>
-      <w:r>
-        <w:t xml:space="preserve"> no telefone </w:t>
-      </w:r>
-      <w:proofErr w:type="spellStart"/>
-      <w:r>
-        <w:t>xxxxxx</w:t>
-      </w:r>
-      <w:proofErr w:type="spellEnd"/>
-      <w:r>
-        <w:t>”</w:t>
-      </w:r>
-      <w:r>
-        <w:t>:</w:t>
+        <w:t>Caso o procedimento não seja autorizado, Sistema exibe mensagem “Procedimento Não Autorizado. Contate a PetLife no telefone xxxxxx”:</w:t>
       </w:r>
     </w:p>
     <w:p>
@@ -713,19 +698,11 @@
             </w:rPr>
             <w:t xml:space="preserve">Sistema </w:t>
           </w:r>
-          <w:proofErr w:type="spellStart"/>
           <w:r>
             <w:rPr>
               <w:lang w:val="pt-BR"/>
             </w:rPr>
-            <w:t>PetLife</w:t>
-          </w:r>
-          <w:proofErr w:type="spellEnd"/>
-          <w:r>
-            <w:rPr>
-              <w:lang w:val="pt-BR"/>
-            </w:rPr>
-            <w:t xml:space="preserve"> - 2018</w:t>
+            <w:t>PetLife - 2018</w:t>
           </w:r>
         </w:p>
       </w:tc>
@@ -870,14 +847,12 @@
             </w:rPr>
             <w:t xml:space="preserve">rojeto </w:t>
           </w:r>
-          <w:proofErr w:type="spellStart"/>
           <w:r>
             <w:rPr>
               <w:lang w:val="pt-BR"/>
             </w:rPr>
             <w:t>PetLife</w:t>
           </w:r>
-          <w:proofErr w:type="spellEnd"/>
         </w:p>
       </w:tc>
       <w:tc>
@@ -971,7 +946,7 @@
 
 <file path=word/numbering.xml><?xml version="1.0" encoding="utf-8"?>
 <w:numbering xmlns:wpc="http://schemas.microsoft.com/office/word/2010/wordprocessingCanvas" xmlns:mc="http://schemas.openxmlformats.org/markup-compatibility/2006" xmlns:o="urn:schemas-microsoft-com:office:office" xmlns:r="http://schemas.openxmlformats.org/officeDocument/2006/relationships" xmlns:m="http://schemas.openxmlformats.org/officeDocument/2006/math" xmlns:v="urn:schemas-microsoft-com:vml" xmlns:wp14="http://schemas.microsoft.com/office/word/2010/wordprocessingDrawing" xmlns:wp="http://schemas.openxmlformats.org/drawingml/2006/wordprocessingDrawing" xmlns:w10="urn:schemas-microsoft-com:office:word" xmlns:w="http://schemas.openxmlformats.org/wordprocessingml/2006/main" xmlns:w14="http://schemas.microsoft.com/office/word/2010/wordml" xmlns:w15="http://schemas.microsoft.com/office/word/2012/wordml" xmlns:wpg="http://schemas.microsoft.com/office/word/2010/wordprocessingGroup" xmlns:wpi="http://schemas.microsoft.com/office/word/2010/wordprocessingInk" xmlns:wne="http://schemas.microsoft.com/office/word/2006/wordml" xmlns:wps="http://schemas.microsoft.com/office/word/2010/wordprocessingShape" mc:Ignorable="w14 w15 wp14">
-  <w:abstractNum w:abstractNumId="0">
+  <w:abstractNum w:abstractNumId="0" w15:restartNumberingAfterBreak="0">
     <w:nsid w:val="FFFFFFFB"/>
     <w:multiLevelType w:val="multilevel"/>
     <w:tmpl w:val="39A26EB8"/>
@@ -1126,7 +1101,7 @@
       </w:rPr>
     </w:lvl>
   </w:abstractNum>
-  <w:abstractNum w:abstractNumId="1">
+  <w:abstractNum w:abstractNumId="1" w15:restartNumberingAfterBreak="0">
     <w:nsid w:val="3D7A2C8B"/>
     <w:multiLevelType w:val="hybridMultilevel"/>
     <w:tmpl w:val="03A6589A"/>
@@ -1239,7 +1214,7 @@
       </w:rPr>
     </w:lvl>
   </w:abstractNum>
-  <w:abstractNum w:abstractNumId="2">
+  <w:abstractNum w:abstractNumId="2" w15:restartNumberingAfterBreak="0">
     <w:nsid w:val="46E16B8E"/>
     <w:multiLevelType w:val="hybridMultilevel"/>
     <w:tmpl w:val="DD9663CC"/>
@@ -1352,7 +1327,7 @@
       </w:rPr>
     </w:lvl>
   </w:abstractNum>
-  <w:abstractNum w:abstractNumId="3">
+  <w:abstractNum w:abstractNumId="3" w15:restartNumberingAfterBreak="0">
     <w:nsid w:val="4724640F"/>
     <w:multiLevelType w:val="hybridMultilevel"/>
     <w:tmpl w:val="1264C936"/>
@@ -1465,7 +1440,7 @@
       </w:rPr>
     </w:lvl>
   </w:abstractNum>
-  <w:abstractNum w:abstractNumId="4">
+  <w:abstractNum w:abstractNumId="4" w15:restartNumberingAfterBreak="0">
     <w:nsid w:val="4E777EE2"/>
     <w:multiLevelType w:val="hybridMultilevel"/>
     <w:tmpl w:val="F538FC88"/>
@@ -1578,7 +1553,7 @@
       </w:rPr>
     </w:lvl>
   </w:abstractNum>
-  <w:abstractNum w:abstractNumId="5">
+  <w:abstractNum w:abstractNumId="5" w15:restartNumberingAfterBreak="0">
     <w:nsid w:val="56F54045"/>
     <w:multiLevelType w:val="hybridMultilevel"/>
     <w:tmpl w:val="AA145D82"/>
@@ -1691,7 +1666,7 @@
       </w:rPr>
     </w:lvl>
   </w:abstractNum>
-  <w:abstractNum w:abstractNumId="6">
+  <w:abstractNum w:abstractNumId="6" w15:restartNumberingAfterBreak="0">
     <w:nsid w:val="60653E21"/>
     <w:multiLevelType w:val="hybridMultilevel"/>
     <w:tmpl w:val="7786E9C6"/>
@@ -1804,7 +1779,7 @@
       </w:rPr>
     </w:lvl>
   </w:abstractNum>
-  <w:abstractNum w:abstractNumId="7">
+  <w:abstractNum w:abstractNumId="7" w15:restartNumberingAfterBreak="0">
     <w:nsid w:val="647A5729"/>
     <w:multiLevelType w:val="multilevel"/>
     <w:tmpl w:val="2AA438AE"/>
@@ -1918,7 +1893,7 @@
       </w:pPr>
     </w:lvl>
   </w:abstractNum>
-  <w:abstractNum w:abstractNumId="8">
+  <w:abstractNum w:abstractNumId="8" w15:restartNumberingAfterBreak="0">
     <w:nsid w:val="6E1B5E0A"/>
     <w:multiLevelType w:val="hybridMultilevel"/>
     <w:tmpl w:val="A882304A"/>
@@ -3470,7 +3445,6 @@
       <w:spacing w:line="240" w:lineRule="atLeast"/>
     </w:pPr>
     <w:tblPr>
-      <w:tblInd w:w="0" w:type="dxa"/>
       <w:tblBorders>
         <w:top w:val="single" w:sz="4" w:space="0" w:color="auto"/>
         <w:left w:val="single" w:sz="4" w:space="0" w:color="auto"/>
@@ -3479,12 +3453,6 @@
         <w:insideH w:val="single" w:sz="4" w:space="0" w:color="auto"/>
         <w:insideV w:val="single" w:sz="4" w:space="0" w:color="auto"/>
       </w:tblBorders>
-      <w:tblCellMar>
-        <w:top w:w="0" w:type="dxa"/>
-        <w:left w:w="108" w:type="dxa"/>
-        <w:bottom w:w="0" w:type="dxa"/>
-        <w:right w:w="108" w:type="dxa"/>
-      </w:tblCellMar>
     </w:tblPr>
   </w:style>
   <w:style w:type="paragraph" w:styleId="Textodebalo">
@@ -3816,7 +3784,7 @@
 </file>
 
 <file path=customXml/itemProps1.xml><?xml version="1.0" encoding="utf-8"?>
-<ds:datastoreItem xmlns:ds="http://schemas.openxmlformats.org/officeDocument/2006/customXml" ds:itemID="{579E51FD-EC0A-4A1A-B371-17E35FABDC46}">
+<ds:datastoreItem xmlns:ds="http://schemas.openxmlformats.org/officeDocument/2006/customXml" ds:itemID="{E9F55AB5-EC59-4BF4-99CC-5204CDBFBC41}">
   <ds:schemaRefs>
     <ds:schemaRef ds:uri="http://schemas.openxmlformats.org/officeDocument/2006/bibliography"/>
   </ds:schemaRefs>
